--- a/MCS_P2P相关的几个实验数据的测定与性能分析.docx
+++ b/MCS_P2P相关的几个实验数据的测定与性能分析.docx
@@ -405,293 +405,10 @@
     <w:p>
       <w:pPr>
         <w:ind w:firstLine="420"/>
+        <w:rPr>
+          <w:rFonts w:hint="eastAsia"/>
+        </w:rPr>
       </w:pPr>
-      <w:r>
-        <w:rPr>
-          <w:rFonts w:hint="eastAsia"/>
-        </w:rPr>
-        <w:t xml:space="preserve">1.3 </w:t>
-      </w:r>
-      <w:r>
-        <w:rPr>
-          <w:rFonts w:hint="eastAsia"/>
-          <w:highlight w:val="yellow"/>
-        </w:rPr>
-        <w:t>Op</w:t>
-      </w:r>
-      <w:r>
-        <w:rPr>
-          <w:rFonts w:hint="eastAsia"/>
-        </w:rPr>
-        <w:t xml:space="preserve"> = Overlap</w:t>
-      </w:r>
-      <w:r>
-        <w:rPr>
-          <w:rFonts w:hint="eastAsia"/>
-        </w:rPr>
-        <w:t>（</w:t>
-      </w:r>
-      <w:r>
-        <w:rPr>
-          <w:rFonts w:hint="eastAsia"/>
-        </w:rPr>
-        <w:t>no viewed Channels M</w:t>
-      </w:r>
-      <w:r>
-        <w:rPr>
-          <w:rFonts w:hint="eastAsia"/>
-        </w:rPr>
-        <w:t>）</w:t>
-      </w:r>
-      <w:r>
-        <w:rPr>
-          <w:rFonts w:hint="eastAsia"/>
-        </w:rPr>
-        <w:t xml:space="preserve"> </w:t>
-      </w:r>
-      <w:r>
-        <w:rPr>
-          <w:rFonts w:hint="eastAsia"/>
-        </w:rPr>
-        <w:t>：求在给定的时间区间内</w:t>
-      </w:r>
-      <w:r>
-        <w:rPr>
-          <w:rFonts w:hint="eastAsia"/>
-        </w:rPr>
-        <w:t>(</w:t>
-      </w:r>
-      <w:r>
-        <w:rPr>
-          <w:rFonts w:hint="eastAsia"/>
-        </w:rPr>
-        <w:t>以</w:t>
-      </w:r>
-      <w:r>
-        <w:rPr>
-          <w:rFonts w:hint="eastAsia"/>
-        </w:rPr>
-        <w:t>1s</w:t>
-      </w:r>
-      <w:r>
-        <w:rPr>
-          <w:rFonts w:hint="eastAsia"/>
-        </w:rPr>
-        <w:t>为最小时间</w:t>
-      </w:r>
-      <w:r>
-        <w:rPr>
-          <w:rFonts w:hint="eastAsia"/>
-        </w:rPr>
-        <w:t>单位做统计</w:t>
-      </w:r>
-      <w:r>
-        <w:rPr>
-          <w:rFonts w:hint="eastAsia"/>
-        </w:rPr>
-        <w:t>)</w:t>
-      </w:r>
-      <w:r>
-        <w:rPr>
-          <w:rFonts w:hint="eastAsia"/>
-        </w:rPr>
-        <w:t>，所求得的</w:t>
-      </w:r>
-      <w:r>
-        <w:rPr>
-          <w:rFonts w:hint="eastAsia"/>
-        </w:rPr>
-        <w:t>topM</w:t>
-      </w:r>
-      <w:r>
-        <w:rPr>
-          <w:rFonts w:hint="eastAsia"/>
-        </w:rPr>
-        <w:t>个频道中的</w:t>
-      </w:r>
-      <w:r>
-        <w:rPr>
-          <w:rFonts w:hint="eastAsia"/>
-          <w:highlight w:val="yellow"/>
-        </w:rPr>
-        <w:t>uCh(i)=0</w:t>
-      </w:r>
-      <w:r>
-        <w:rPr>
-          <w:rFonts w:hint="eastAsia"/>
-          <w:highlight w:val="yellow"/>
-        </w:rPr>
-        <w:t>？</w:t>
-      </w:r>
-      <w:r>
-        <w:rPr>
-          <w:rFonts w:hint="eastAsia"/>
-        </w:rPr>
-        <w:t>所历经的</w:t>
-      </w:r>
-      <w:r>
-        <w:rPr>
-          <w:rFonts w:hint="eastAsia"/>
-          <w:u w:val="single"/>
-        </w:rPr>
-        <w:t>时间长度</w:t>
-      </w:r>
-      <w:r>
-        <w:rPr>
-          <w:rFonts w:hint="eastAsia"/>
-        </w:rPr>
-        <w:t>T(uCh(i)==0)</w:t>
-      </w:r>
-      <w:r>
-        <w:rPr>
-          <w:rFonts w:hint="eastAsia"/>
-        </w:rPr>
-        <w:t>。求</w:t>
-      </w:r>
-      <w:r>
-        <w:rPr>
-          <w:rFonts w:hint="eastAsia"/>
-          <w:highlight w:val="yellow"/>
-        </w:rPr>
-        <w:t>t0</w:t>
-      </w:r>
-      <w:r>
-        <w:rPr>
-          <w:rFonts w:hint="eastAsia"/>
-        </w:rPr>
-        <w:t xml:space="preserve"> = sum</w:t>
-      </w:r>
-      <w:r>
-        <w:rPr>
-          <w:rFonts w:hint="eastAsia"/>
-        </w:rPr>
-        <w:t>（</w:t>
-      </w:r>
-      <w:r>
-        <w:rPr>
-          <w:rFonts w:hint="eastAsia"/>
-        </w:rPr>
-        <w:t>T(uCh(i)==0)</w:t>
-      </w:r>
-      <w:r>
-        <w:rPr>
-          <w:rFonts w:hint="eastAsia"/>
-        </w:rPr>
-        <w:t>）</w:t>
-      </w:r>
-      <w:r>
-        <w:rPr>
-          <w:rFonts w:hint="eastAsia"/>
-        </w:rPr>
-        <w:t>,i=1</w:t>
-      </w:r>
-      <w:r>
-        <w:rPr>
-          <w:rFonts w:hint="eastAsia"/>
-        </w:rPr>
-        <w:t>，</w:t>
-      </w:r>
-      <w:r>
-        <w:rPr>
-          <w:rFonts w:hint="eastAsia"/>
-        </w:rPr>
-        <w:t>2</w:t>
-      </w:r>
-      <w:r>
-        <w:rPr>
-          <w:rFonts w:hint="eastAsia"/>
-        </w:rPr>
-        <w:t>，</w:t>
-      </w:r>
-      <w:r>
-        <w:rPr>
-          <w:rFonts w:hint="eastAsia"/>
-        </w:rPr>
-        <w:t>..., M;;</w:t>
-      </w:r>
-    </w:p>
-    <w:p>
-      <w:r>
-        <w:rPr>
-          <w:rFonts w:hint="eastAsia"/>
-        </w:rPr>
-        <w:t xml:space="preserve">    </w:t>
-      </w:r>
-      <w:r>
-        <w:rPr>
-          <w:rFonts w:hint="eastAsia"/>
-          <w:highlight w:val="yellow"/>
-        </w:rPr>
-        <w:t>Op = t0/(dt*M*U)</w:t>
-      </w:r>
-      <w:r>
-        <w:rPr>
-          <w:rFonts w:hint="eastAsia"/>
-        </w:rPr>
-        <w:t xml:space="preserve">, </w:t>
-      </w:r>
-      <w:r>
-        <w:rPr>
-          <w:rFonts w:hint="eastAsia"/>
-        </w:rPr>
-        <w:t>这里</w:t>
-      </w:r>
-      <w:r>
-        <w:rPr>
-          <w:rFonts w:hint="eastAsia"/>
-          <w:highlight w:val="yellow"/>
-        </w:rPr>
-        <w:t>U</w:t>
-      </w:r>
-      <w:r>
-        <w:rPr>
-          <w:rFonts w:hint="eastAsia"/>
-        </w:rPr>
-        <w:t>为在给定的时间区间</w:t>
-      </w:r>
-      <w:r>
-        <w:rPr>
-          <w:rFonts w:hint="eastAsia"/>
-        </w:rPr>
-        <w:t>dt</w:t>
-      </w:r>
-      <w:r>
-        <w:rPr>
-          <w:rFonts w:hint="eastAsia"/>
-        </w:rPr>
-        <w:t>内观看了这</w:t>
-      </w:r>
-      <w:r>
-        <w:rPr>
-          <w:rFonts w:hint="eastAsia"/>
-        </w:rPr>
-        <w:t>TopM</w:t>
-      </w:r>
-      <w:r>
-        <w:rPr>
-          <w:rFonts w:hint="eastAsia"/>
-        </w:rPr>
-        <w:t>个频道的</w:t>
-      </w:r>
-      <w:r>
-        <w:rPr>
-          <w:rFonts w:hint="eastAsia"/>
-          <w:u w:val="single"/>
-        </w:rPr>
-        <w:t>用户的总数</w:t>
-      </w:r>
-      <w:r>
-        <w:rPr>
-          <w:rFonts w:hint="eastAsia"/>
-        </w:rPr>
-        <w:t xml:space="preserve">   </w:t>
-      </w:r>
-      <w:r>
-        <w:rPr>
-          <w:rFonts w:hint="eastAsia"/>
-        </w:rPr>
-        <w:t>（代价）</w:t>
-      </w:r>
     </w:p>
     <w:p>
       <w:pPr>
@@ -701,14 +418,14 @@
         <w:rPr>
           <w:rFonts w:hint="eastAsia"/>
         </w:rPr>
-        <w:t xml:space="preserve">1.4 </w:t>
+        <w:t xml:space="preserve">1.3 </w:t>
       </w:r>
       <w:r>
         <w:rPr>
           <w:rFonts w:hint="eastAsia"/>
           <w:highlight w:val="yellow"/>
         </w:rPr>
-        <w:t>Op1</w:t>
+        <w:t>Op</w:t>
       </w:r>
       <w:r>
         <w:rPr>
@@ -726,7 +443,7 @@
         <w:rPr>
           <w:rFonts w:hint="eastAsia"/>
         </w:rPr>
-        <w:t>Channels M</w:t>
+        <w:t>no viewed Channels M</w:t>
       </w:r>
       <w:r>
         <w:rPr>
@@ -744,7 +461,15 @@
         <w:rPr>
           <w:rFonts w:hint="eastAsia"/>
         </w:rPr>
-        <w:t>：求在给定的时间区间内</w:t>
+        <w:t>：求在给定的时</w:t>
+      </w:r>
+      <w:bookmarkStart w:id="0" w:name="_GoBack"/>
+      <w:bookmarkEnd w:id="0"/>
+      <w:r>
+        <w:rPr>
+          <w:rFonts w:hint="eastAsia"/>
+        </w:rPr>
+        <w:t>间区间内</w:t>
       </w:r>
       <w:r>
         <w:rPr>
@@ -768,7 +493,13 @@
         <w:rPr>
           <w:rFonts w:hint="eastAsia"/>
         </w:rPr>
-        <w:t>为最小时间单位做统计</w:t>
+        <w:t>为最小时间</w:t>
+      </w:r>
+      <w:r>
+        <w:rPr>
+          <w:rFonts w:hint="eastAsia"/>
+        </w:rPr>
+        <w:t>单位做统计</w:t>
       </w:r>
       <w:r>
         <w:rPr>
@@ -797,50 +528,41 @@
       <w:r>
         <w:rPr>
           <w:rFonts w:hint="eastAsia"/>
-        </w:rPr>
-        <w:t xml:space="preserve">uCh(i)&gt;=2 </w:t>
-      </w:r>
-      <w:r>
-        <w:rPr>
-          <w:rFonts w:hint="eastAsia"/>
-        </w:rPr>
-        <w:t>所历经的观看时间长度</w:t>
-      </w:r>
-      <w:r>
-        <w:rPr>
-          <w:rFonts w:hint="eastAsia"/>
-        </w:rPr>
-        <w:t>T(uCh(i)</w:t>
-      </w:r>
-      <w:r>
-        <w:rPr>
-          <w:rFonts w:hint="eastAsia"/>
-        </w:rPr>
-        <w:t xml:space="preserve"> </w:t>
-      </w:r>
-      <w:r>
-        <w:rPr>
-          <w:rFonts w:hint="eastAsia"/>
-        </w:rPr>
-        <w:t>&gt;=2)</w:t>
-      </w:r>
-      <w:r>
-        <w:rPr>
-          <w:rFonts w:hint="eastAsia"/>
-        </w:rPr>
-        <w:t>（以及次数</w:t>
-      </w:r>
-      <w:r>
-        <w:rPr>
-          <w:rFonts w:hint="eastAsia"/>
-        </w:rPr>
-        <w:t>n1</w:t>
-      </w:r>
-      <w:r>
-        <w:rPr>
-          <w:rFonts w:hint="eastAsia"/>
-        </w:rPr>
-        <w:t>）。</w:t>
+          <w:highlight w:val="yellow"/>
+        </w:rPr>
+        <w:t>uCh(i)=0</w:t>
+      </w:r>
+      <w:r>
+        <w:rPr>
+          <w:rFonts w:hint="eastAsia"/>
+          <w:highlight w:val="yellow"/>
+        </w:rPr>
+        <w:t>？</w:t>
+      </w:r>
+      <w:r>
+        <w:rPr>
+          <w:rFonts w:hint="eastAsia"/>
+        </w:rPr>
+        <w:t>所历经的</w:t>
+      </w:r>
+      <w:r>
+        <w:rPr>
+          <w:rFonts w:hint="eastAsia"/>
+          <w:u w:val="single"/>
+        </w:rPr>
+        <w:t>时间长度</w:t>
+      </w:r>
+      <w:r>
+        <w:rPr>
+          <w:rFonts w:hint="eastAsia"/>
+        </w:rPr>
+        <w:t>T(uCh(i)==0)</w:t>
+      </w:r>
+      <w:r>
+        <w:rPr>
+          <w:rFonts w:hint="eastAsia"/>
+        </w:rPr>
+        <w:t>。</w:t>
       </w:r>
     </w:p>
     <w:p>
@@ -856,8 +578,15 @@
       <w:r>
         <w:rPr>
           <w:rFonts w:hint="eastAsia"/>
-        </w:rPr>
-        <w:t>t1 = sum</w:t>
+          <w:highlight w:val="yellow"/>
+        </w:rPr>
+        <w:t>t0</w:t>
+      </w:r>
+      <w:r>
+        <w:rPr>
+          <w:rFonts w:hint="eastAsia"/>
+        </w:rPr>
+        <w:t xml:space="preserve"> = sum</w:t>
       </w:r>
       <w:r>
         <w:rPr>
@@ -869,13 +598,126 @@
         <w:rPr>
           <w:rFonts w:hint="eastAsia"/>
         </w:rPr>
-        <w:t>T(uCh(i)&gt;=2)</w:t>
-      </w:r>
-      <w:r>
-        <w:rPr>
-          <w:rFonts w:hint="eastAsia"/>
-        </w:rPr>
-        <w:t>），</w:t>
+        <w:t>T(uCh(i)==0)</w:t>
+      </w:r>
+      <w:r>
+        <w:rPr>
+          <w:rFonts w:hint="eastAsia"/>
+        </w:rPr>
+        <w:t>）</w:t>
+      </w:r>
+      <w:r>
+        <w:rPr>
+          <w:rFonts w:hint="eastAsia"/>
+        </w:rPr>
+        <w:t>,i=1</w:t>
+      </w:r>
+      <w:r>
+        <w:rPr>
+          <w:rFonts w:hint="eastAsia"/>
+        </w:rPr>
+        <w:t>，</w:t>
+      </w:r>
+      <w:r>
+        <w:rPr>
+          <w:rFonts w:hint="eastAsia"/>
+        </w:rPr>
+        <w:t>2</w:t>
+      </w:r>
+      <w:r>
+        <w:rPr>
+          <w:rFonts w:hint="eastAsia"/>
+        </w:rPr>
+        <w:t>，</w:t>
+      </w:r>
+      <w:r>
+        <w:rPr>
+          <w:rFonts w:hint="eastAsia"/>
+        </w:rPr>
+        <w:t>..., M;;</w:t>
+      </w:r>
+    </w:p>
+    <w:p>
+      <w:r>
+        <w:rPr>
+          <w:rFonts w:hint="eastAsia"/>
+        </w:rPr>
+        <w:t xml:space="preserve">    </w:t>
+      </w:r>
+      <w:r>
+        <w:rPr>
+          <w:rFonts w:hint="eastAsia"/>
+          <w:highlight w:val="yellow"/>
+        </w:rPr>
+        <w:t>Op = t0/(dt*M*U)</w:t>
+      </w:r>
+      <w:r>
+        <w:rPr>
+          <w:rFonts w:hint="eastAsia"/>
+        </w:rPr>
+        <w:t xml:space="preserve">, </w:t>
+      </w:r>
+      <w:r>
+        <w:rPr>
+          <w:rFonts w:hint="eastAsia"/>
+        </w:rPr>
+        <w:t>这里</w:t>
+      </w:r>
+      <w:r>
+        <w:rPr>
+          <w:rFonts w:hint="eastAsia"/>
+          <w:highlight w:val="yellow"/>
+        </w:rPr>
+        <w:t>U</w:t>
+      </w:r>
+      <w:r>
+        <w:rPr>
+          <w:rFonts w:hint="eastAsia"/>
+        </w:rPr>
+        <w:t>为在给定的时间区间</w:t>
+      </w:r>
+      <w:r>
+        <w:rPr>
+          <w:rFonts w:hint="eastAsia"/>
+        </w:rPr>
+        <w:t>dt</w:t>
+      </w:r>
+      <w:r>
+        <w:rPr>
+          <w:rFonts w:hint="eastAsia"/>
+        </w:rPr>
+        <w:t>内观看了这</w:t>
+      </w:r>
+      <w:r>
+        <w:rPr>
+          <w:rFonts w:hint="eastAsia"/>
+        </w:rPr>
+        <w:t>TopM</w:t>
+      </w:r>
+      <w:r>
+        <w:rPr>
+          <w:rFonts w:hint="eastAsia"/>
+        </w:rPr>
+        <w:t>个频道的</w:t>
+      </w:r>
+      <w:r>
+        <w:rPr>
+          <w:rFonts w:hint="eastAsia"/>
+          <w:u w:val="single"/>
+        </w:rPr>
+        <w:t>用户的总数</w:t>
+      </w:r>
+      <w:r>
+        <w:rPr>
+          <w:rFonts w:hint="eastAsia"/>
+        </w:rPr>
+        <w:t xml:space="preserve">   </w:t>
+      </w:r>
+      <w:r>
+        <w:rPr>
+          <w:rFonts w:hint="eastAsia"/>
+        </w:rPr>
+        <w:t>（代价）</w:t>
       </w:r>
     </w:p>
     <w:p>
@@ -885,9 +727,39 @@
       <w:r>
         <w:rPr>
           <w:rFonts w:hint="eastAsia"/>
+        </w:rPr>
+        <w:t xml:space="preserve">1.4 </w:t>
+      </w:r>
+      <w:r>
+        <w:rPr>
+          <w:rFonts w:hint="eastAsia"/>
           <w:highlight w:val="yellow"/>
         </w:rPr>
-        <w:t>Op1 = t1/(dt*M*U),</w:t>
+        <w:t>Op1</w:t>
+      </w:r>
+      <w:r>
+        <w:rPr>
+          <w:rFonts w:hint="eastAsia"/>
+        </w:rPr>
+        <w:t xml:space="preserve"> = Overlap</w:t>
+      </w:r>
+      <w:r>
+        <w:rPr>
+          <w:rFonts w:hint="eastAsia"/>
+        </w:rPr>
+        <w:t>（</w:t>
+      </w:r>
+      <w:r>
+        <w:rPr>
+          <w:rFonts w:hint="eastAsia"/>
+        </w:rPr>
+        <w:t>Channels M</w:t>
+      </w:r>
+      <w:r>
+        <w:rPr>
+          <w:rFonts w:hint="eastAsia"/>
+        </w:rPr>
+        <w:t>）</w:t>
       </w:r>
       <w:r>
         <w:rPr>
@@ -899,61 +771,103 @@
         <w:rPr>
           <w:rFonts w:hint="eastAsia"/>
         </w:rPr>
-        <w:t>这里</w:t>
-      </w:r>
-      <w:r>
-        <w:rPr>
-          <w:rFonts w:hint="eastAsia"/>
-        </w:rPr>
-        <w:t>U</w:t>
-      </w:r>
-      <w:r>
-        <w:rPr>
-          <w:rFonts w:hint="eastAsia"/>
-        </w:rPr>
-        <w:t>为在给定的时间区间</w:t>
-      </w:r>
-      <w:r>
-        <w:rPr>
-          <w:rFonts w:hint="eastAsia"/>
-        </w:rPr>
-        <w:t>dt</w:t>
-      </w:r>
-      <w:r>
-        <w:rPr>
-          <w:rFonts w:hint="eastAsia"/>
-        </w:rPr>
-        <w:t>内观看了这</w:t>
-      </w:r>
-      <w:r>
-        <w:rPr>
-          <w:rFonts w:hint="eastAsia"/>
-        </w:rPr>
-        <w:t>TopM</w:t>
-      </w:r>
-      <w:r>
-        <w:rPr>
-          <w:rFonts w:hint="eastAsia"/>
-        </w:rPr>
-        <w:t>个频道的用户的总数</w:t>
-      </w:r>
-      <w:r>
-        <w:rPr>
-          <w:rFonts w:hint="eastAsia"/>
-        </w:rPr>
-        <w:t xml:space="preserve">   </w:t>
-      </w:r>
-      <w:r>
-        <w:rPr>
-          <w:rFonts w:hint="eastAsia"/>
-        </w:rPr>
-        <w:t>（收益）</w:t>
-      </w:r>
-      <w:r>
-        <w:rPr>
-          <w:rFonts w:hint="eastAsia"/>
-        </w:rPr>
-        <w:t>;</w:t>
+        <w:t>：求在给定的时间区间内</w:t>
+      </w:r>
+      <w:r>
+        <w:rPr>
+          <w:rFonts w:hint="eastAsia"/>
+        </w:rPr>
+        <w:t>(</w:t>
+      </w:r>
+      <w:r>
+        <w:rPr>
+          <w:rFonts w:hint="eastAsia"/>
+        </w:rPr>
+        <w:t>以</w:t>
+      </w:r>
+      <w:r>
+        <w:rPr>
+          <w:rFonts w:hint="eastAsia"/>
+        </w:rPr>
+        <w:t>1s</w:t>
+      </w:r>
+      <w:r>
+        <w:rPr>
+          <w:rFonts w:hint="eastAsia"/>
+        </w:rPr>
+        <w:t>为最小时间单位做统计</w:t>
+      </w:r>
+      <w:r>
+        <w:rPr>
+          <w:rFonts w:hint="eastAsia"/>
+        </w:rPr>
+        <w:t>)</w:t>
+      </w:r>
+      <w:r>
+        <w:rPr>
+          <w:rFonts w:hint="eastAsia"/>
+        </w:rPr>
+        <w:t>，所求得的</w:t>
+      </w:r>
+      <w:r>
+        <w:rPr>
+          <w:rFonts w:hint="eastAsia"/>
+        </w:rPr>
+        <w:t>topM</w:t>
+      </w:r>
+      <w:r>
+        <w:rPr>
+          <w:rFonts w:hint="eastAsia"/>
+        </w:rPr>
+        <w:t>个频道中的</w:t>
+      </w:r>
+      <w:r>
+        <w:rPr>
+          <w:rFonts w:hint="eastAsia"/>
+        </w:rPr>
+        <w:t xml:space="preserve">uCh(i)&gt;=2 </w:t>
+      </w:r>
+      <w:r>
+        <w:rPr>
+          <w:rFonts w:hint="eastAsia"/>
+        </w:rPr>
+        <w:t>所历经的观看时间长度</w:t>
+      </w:r>
+      <w:r>
+        <w:rPr>
+          <w:rFonts w:hint="eastAsia"/>
+        </w:rPr>
+        <w:t>T(uCh(i)</w:t>
+      </w:r>
+      <w:r>
+        <w:rPr>
+          <w:rFonts w:hint="eastAsia"/>
+        </w:rPr>
+        <w:t xml:space="preserve"> </w:t>
+      </w:r>
+      <w:r>
+        <w:rPr>
+          <w:rFonts w:hint="eastAsia"/>
+        </w:rPr>
+        <w:t>&gt;=2)</w:t>
+      </w:r>
+      <w:r>
+        <w:rPr>
+          <w:rFonts w:hint="eastAsia"/>
+        </w:rPr>
+        <w:t>（以及次数</w:t>
+      </w:r>
+      <w:r>
+        <w:rPr>
+          <w:rFonts w:hint="eastAsia"/>
+        </w:rPr>
+        <w:t>n1</w:t>
+      </w:r>
+      <w:r>
+        <w:rPr>
+          <w:rFonts w:hint="eastAsia"/>
+        </w:rPr>
+        <w:t>）。</w:t>
       </w:r>
     </w:p>
     <w:p>
@@ -964,7 +878,13 @@
         <w:rPr>
           <w:rFonts w:hint="eastAsia"/>
         </w:rPr>
-        <w:t>n1 = sum</w:t>
+        <w:t>求</w:t>
+      </w:r>
+      <w:r>
+        <w:rPr>
+          <w:rFonts w:hint="eastAsia"/>
+        </w:rPr>
+        <w:t>t1 = sum</w:t>
       </w:r>
       <w:r>
         <w:rPr>
@@ -976,43 +896,106 @@
         <w:rPr>
           <w:rFonts w:hint="eastAsia"/>
         </w:rPr>
-        <w:t>uCh(uCh(i)&gt;=2)</w:t>
-      </w:r>
-      <w:r>
-        <w:rPr>
-          <w:rFonts w:hint="eastAsia"/>
-        </w:rPr>
-        <w:t>）</w:t>
-      </w:r>
-      <w:r>
-        <w:rPr>
-          <w:rFonts w:hint="eastAsia"/>
-        </w:rPr>
-        <w:t>,i=1</w:t>
-      </w:r>
-      <w:r>
-        <w:rPr>
-          <w:rFonts w:hint="eastAsia"/>
-        </w:rPr>
-        <w:t>，</w:t>
-      </w:r>
-      <w:r>
-        <w:rPr>
-          <w:rFonts w:hint="eastAsia"/>
-        </w:rPr>
-        <w:t>2</w:t>
-      </w:r>
-      <w:r>
-        <w:rPr>
-          <w:rFonts w:hint="eastAsia"/>
-        </w:rPr>
-        <w:t>，</w:t>
-      </w:r>
-      <w:r>
-        <w:rPr>
-          <w:rFonts w:hint="eastAsia"/>
-        </w:rPr>
-        <w:t>..., M;</w:t>
+        <w:t>T(uCh(i)&gt;=2)</w:t>
+      </w:r>
+      <w:r>
+        <w:rPr>
+          <w:rFonts w:hint="eastAsia"/>
+        </w:rPr>
+        <w:t>），</w:t>
+      </w:r>
+    </w:p>
+    <w:p>
+      <w:pPr>
+        <w:ind w:firstLine="420"/>
+        <w:rPr>
+          <w:b/>
+        </w:rPr>
+      </w:pPr>
+      <w:r>
+        <w:rPr>
+          <w:rFonts w:hint="eastAsia"/>
+          <w:b/>
+          <w:highlight w:val="yellow"/>
+        </w:rPr>
+        <w:t>Op1 = t1/(dt*M*U),</w:t>
+      </w:r>
+      <w:r>
+        <w:rPr>
+          <w:rFonts w:hint="eastAsia"/>
+          <w:b/>
+        </w:rPr>
+        <w:t xml:space="preserve"> </w:t>
+      </w:r>
+      <w:r>
+        <w:rPr>
+          <w:rFonts w:hint="eastAsia"/>
+          <w:b/>
+        </w:rPr>
+        <w:t>这里</w:t>
+      </w:r>
+      <w:r>
+        <w:rPr>
+          <w:rFonts w:hint="eastAsia"/>
+          <w:b/>
+        </w:rPr>
+        <w:t>U</w:t>
+      </w:r>
+      <w:r>
+        <w:rPr>
+          <w:rFonts w:hint="eastAsia"/>
+          <w:b/>
+        </w:rPr>
+        <w:t>为在给定的时间区间</w:t>
+      </w:r>
+      <w:r>
+        <w:rPr>
+          <w:rFonts w:hint="eastAsia"/>
+          <w:b/>
+        </w:rPr>
+        <w:t>dt</w:t>
+      </w:r>
+      <w:r>
+        <w:rPr>
+          <w:rFonts w:hint="eastAsia"/>
+          <w:b/>
+        </w:rPr>
+        <w:t>内观看了这</w:t>
+      </w:r>
+      <w:r>
+        <w:rPr>
+          <w:rFonts w:hint="eastAsia"/>
+          <w:b/>
+        </w:rPr>
+        <w:t>TopM</w:t>
+      </w:r>
+      <w:r>
+        <w:rPr>
+          <w:rFonts w:hint="eastAsia"/>
+          <w:b/>
+        </w:rPr>
+        <w:t>个频道的用户的总数</w:t>
+      </w:r>
+      <w:r>
+        <w:rPr>
+          <w:rFonts w:hint="eastAsia"/>
+          <w:b/>
+        </w:rPr>
+        <w:t xml:space="preserve">   </w:t>
+      </w:r>
+      <w:r>
+        <w:rPr>
+          <w:rFonts w:hint="eastAsia"/>
+          <w:b/>
+        </w:rPr>
+        <w:t>（收益）</w:t>
+      </w:r>
+      <w:r>
+        <w:rPr>
+          <w:rFonts w:hint="eastAsia"/>
+          <w:b/>
+        </w:rPr>
+        <w:t>;</w:t>
       </w:r>
     </w:p>
     <w:p>
@@ -1023,31 +1006,55 @@
         <w:rPr>
           <w:rFonts w:hint="eastAsia"/>
         </w:rPr>
-        <w:t xml:space="preserve"> np1 = n1*ChRate_</w:t>
-      </w:r>
-      <w:r>
-        <w:rPr>
-          <w:rFonts w:hint="eastAsia"/>
-        </w:rPr>
-        <w:t>单频道内容编码率</w:t>
-      </w:r>
-      <w:r>
-        <w:rPr>
-          <w:rFonts w:hint="eastAsia"/>
-        </w:rPr>
-        <w:t>/bandwidth_</w:t>
-      </w:r>
-      <w:r>
-        <w:rPr>
-          <w:rFonts w:hint="eastAsia"/>
-        </w:rPr>
-        <w:t>用户带宽</w:t>
-      </w:r>
-      <w:r>
-        <w:rPr>
-          <w:rFonts w:hint="eastAsia"/>
-        </w:rPr>
-        <w:t>;</w:t>
+        <w:t>n1 = sum</w:t>
+      </w:r>
+      <w:r>
+        <w:rPr>
+          <w:rFonts w:hint="eastAsia"/>
+        </w:rPr>
+        <w:t>（</w:t>
+      </w:r>
+      <w:r>
+        <w:rPr>
+          <w:rFonts w:hint="eastAsia"/>
+        </w:rPr>
+        <w:t>uCh(uCh(i)&gt;=2)</w:t>
+      </w:r>
+      <w:r>
+        <w:rPr>
+          <w:rFonts w:hint="eastAsia"/>
+        </w:rPr>
+        <w:t>）</w:t>
+      </w:r>
+      <w:r>
+        <w:rPr>
+          <w:rFonts w:hint="eastAsia"/>
+        </w:rPr>
+        <w:t>,i=1</w:t>
+      </w:r>
+      <w:r>
+        <w:rPr>
+          <w:rFonts w:hint="eastAsia"/>
+        </w:rPr>
+        <w:t>，</w:t>
+      </w:r>
+      <w:r>
+        <w:rPr>
+          <w:rFonts w:hint="eastAsia"/>
+        </w:rPr>
+        <w:t>2</w:t>
+      </w:r>
+      <w:r>
+        <w:rPr>
+          <w:rFonts w:hint="eastAsia"/>
+        </w:rPr>
+        <w:t>，</w:t>
+      </w:r>
+      <w:r>
+        <w:rPr>
+          <w:rFonts w:hint="eastAsia"/>
+        </w:rPr>
+        <w:t>..., M;</w:t>
       </w:r>
     </w:p>
     <w:p>
@@ -1058,13 +1065,55 @@
         <w:rPr>
           <w:rFonts w:hint="eastAsia"/>
         </w:rPr>
-        <w:t xml:space="preserve">1.5 dOp_P2P = Op1/Op, P2P </w:t>
-      </w:r>
-      <w:r>
-        <w:rPr>
-          <w:rFonts w:hint="eastAsia"/>
-        </w:rPr>
-        <w:t>收益比</w:t>
+        <w:t xml:space="preserve"> np1 = n1*</w:t>
+      </w:r>
+      <w:r>
+        <w:rPr>
+          <w:rFonts w:hint="eastAsia"/>
+        </w:rPr>
+        <w:t>（</w:t>
+      </w:r>
+      <w:r>
+        <w:rPr>
+          <w:rFonts w:hint="eastAsia"/>
+        </w:rPr>
+        <w:t>ChRate_</w:t>
+      </w:r>
+      <w:r>
+        <w:rPr>
+          <w:rFonts w:hint="eastAsia"/>
+        </w:rPr>
+        <w:t>单频道内容编码率</w:t>
+      </w:r>
+      <w:r>
+        <w:rPr>
+          <w:rFonts w:hint="eastAsia"/>
+        </w:rPr>
+        <w:t>*</w:t>
+      </w:r>
+      <w:r>
+        <w:rPr>
+          <w:rFonts w:hint="eastAsia"/>
+        </w:rPr>
+        <w:t>播放时长）</w:t>
+      </w:r>
+      <w:r>
+        <w:rPr>
+          <w:rFonts w:hint="eastAsia"/>
+        </w:rPr>
+        <w:t>/bandwidth_</w:t>
+      </w:r>
+      <w:r>
+        <w:rPr>
+          <w:rFonts w:hint="eastAsia"/>
+        </w:rPr>
+        <w:t>用户带宽</w:t>
+      </w:r>
+      <w:r>
+        <w:rPr>
+          <w:rFonts w:hint="eastAsia"/>
+        </w:rPr>
+        <w:t>;</w:t>
       </w:r>
     </w:p>
     <w:p>
@@ -1075,6 +1124,23 @@
         <w:rPr>
           <w:rFonts w:hint="eastAsia"/>
         </w:rPr>
+        <w:t xml:space="preserve">1.5 dOp_P2P = Op1/Op, P2P </w:t>
+      </w:r>
+      <w:r>
+        <w:rPr>
+          <w:rFonts w:hint="eastAsia"/>
+        </w:rPr>
+        <w:t>收益比</w:t>
+      </w:r>
+    </w:p>
+    <w:p>
+      <w:pPr>
+        <w:ind w:firstLine="420"/>
+      </w:pPr>
+      <w:r>
+        <w:rPr>
+          <w:rFonts w:hint="eastAsia"/>
+        </w:rPr>
         <w:t xml:space="preserve">1.6 dOp_P2P_MCS =  np1/t0; P2P_MCS </w:t>
       </w:r>
       <w:r>
@@ -1083,8 +1149,6 @@
         </w:rPr>
         <w:t>切换收益比</w:t>
       </w:r>
-      <w:bookmarkStart w:id="0" w:name="_GoBack"/>
-      <w:bookmarkEnd w:id="0"/>
     </w:p>
     <w:sectPr>
       <w:pgSz w:w="11906" w:h="16838"/>
